--- a/backend/Todolist数据库设计.docx
+++ b/backend/Todolist数据库设计.docx
@@ -10,6 +10,7 @@
         <w:t>数据库设计</w:t>
       </w:r>
     </w:p>
+    <w:p/>
     <w:p/>
     <w:tbl>
       <w:tblPr>
@@ -18,14 +19,14 @@
         <w:tblLook w:val="04A0" w:firstRow="1" w:lastRow="0" w:firstColumn="1" w:lastColumn="0" w:noHBand="0" w:noVBand="1"/>
       </w:tblPr>
       <w:tblGrid>
-        <w:gridCol w:w="972"/>
+        <w:gridCol w:w="949"/>
         <w:gridCol w:w="1134"/>
         <w:gridCol w:w="1037"/>
-        <w:gridCol w:w="1021"/>
-        <w:gridCol w:w="1012"/>
+        <w:gridCol w:w="1015"/>
+        <w:gridCol w:w="1003"/>
         <w:gridCol w:w="1204"/>
-        <w:gridCol w:w="958"/>
-        <w:gridCol w:w="958"/>
+        <w:gridCol w:w="1026"/>
+        <w:gridCol w:w="928"/>
       </w:tblGrid>
       <w:tr>
         <w:tc>
@@ -140,7 +141,14 @@
           <w:tcPr>
             <w:tcW w:w="1037" w:type="dxa"/>
           </w:tcPr>
-          <w:p/>
+          <w:p>
+            <w:r>
+              <w:rPr>
+                <w:rFonts w:hint="eastAsia"/>
+              </w:rPr>
+              <w:t>category</w:t>
+            </w:r>
+          </w:p>
         </w:tc>
         <w:tc>
           <w:tcPr>
@@ -225,7 +233,11 @@
           <w:tcPr>
             <w:tcW w:w="1037" w:type="dxa"/>
           </w:tcPr>
-          <w:p/>
+          <w:p>
+            <w:r>
+              <w:t>分类</w:t>
+            </w:r>
+          </w:p>
         </w:tc>
         <w:tc>
           <w:tcPr>
@@ -348,7 +360,14 @@
           <w:tcPr>
             <w:tcW w:w="1037" w:type="dxa"/>
           </w:tcPr>
-          <w:p/>
+          <w:p>
+            <w:r>
+              <w:rPr>
+                <w:rFonts w:hint="eastAsia"/>
+              </w:rPr>
+              <w:t>varchar</w:t>
+            </w:r>
+          </w:p>
         </w:tc>
         <w:tc>
           <w:tcPr>
@@ -379,25 +398,254 @@
       </w:r>
     </w:p>
     <w:p>
+      <w:r>
+        <w:t>url</w:t>
+      </w:r>
+      <w:r>
+        <w:t>:</w:t>
+      </w:r>
+      <w:r>
+        <w:t xml:space="preserve"> </w:t>
+      </w:r>
+      <w:r>
+        <w:t>restAPI.php</w:t>
+      </w:r>
+      <w:r>
+        <w:t>?category=all</w:t>
+      </w:r>
+    </w:p>
+    <w:p/>
+    <w:p>
+      <w:r>
+        <w:rPr>
+          <w:rFonts w:hint="eastAsia"/>
+        </w:rPr>
+        <w:t>添加任务，</w:t>
+      </w:r>
+      <w:r>
+        <w:rPr>
+          <w:rFonts w:hint="eastAsia"/>
+        </w:rPr>
+        <w:t>post</w:t>
+      </w:r>
+      <w:r>
+        <w:rPr>
+          <w:rFonts w:hint="eastAsia"/>
+        </w:rPr>
+        <w:t>请求</w:t>
+      </w:r>
+    </w:p>
+    <w:p>
+      <w:r>
+        <w:t>url:</w:t>
+      </w:r>
+      <w:r>
+        <w:t xml:space="preserve"> restAPI.php</w:t>
+      </w:r>
+    </w:p>
+    <w:p>
+      <w:r>
+        <w:t>Json</w:t>
+      </w:r>
+      <w:r>
+        <w:t>格式</w:t>
+      </w:r>
+      <w:r>
+        <w:rPr>
+          <w:rFonts w:hint="eastAsia"/>
+        </w:rPr>
+        <w:t>：</w:t>
+      </w:r>
+    </w:p>
+    <w:p>
+      <w:r>
+        <w:t>{</w:t>
+      </w:r>
+    </w:p>
+    <w:p>
+      <w:r>
+        <w:t xml:space="preserve">    "assign": [</w:t>
+      </w:r>
+    </w:p>
+    <w:p>
+      <w:r>
+        <w:t xml:space="preserve">        {</w:t>
+      </w:r>
+    </w:p>
+    <w:p>
+      <w:r>
+        <w:t xml:space="preserve">            "context": "131",</w:t>
+      </w:r>
+    </w:p>
+    <w:p>
+      <w:r>
+        <w:t xml:space="preserve">            "isImportant": 1</w:t>
+      </w:r>
+      <w:r>
+        <w:t>,</w:t>
+      </w:r>
+    </w:p>
+    <w:p>
+      <w:r>
+        <w:tab/>
+      </w:r>
+      <w:r>
+        <w:tab/>
+      </w:r>
+      <w:r>
+        <w:tab/>
+        <w:t>“end_time”:””</w:t>
+      </w:r>
+    </w:p>
+    <w:p>
+      <w:r>
+        <w:t xml:space="preserve">        },</w:t>
+      </w:r>
+    </w:p>
+    <w:p>
+      <w:r>
+        <w:t xml:space="preserve">        {</w:t>
+      </w:r>
+    </w:p>
+    <w:p>
+      <w:r>
+        <w:t xml:space="preserve">            "context": "121",</w:t>
+      </w:r>
+    </w:p>
+    <w:p>
+      <w:r>
+        <w:t xml:space="preserve">            "isImportant": 1</w:t>
+      </w:r>
+      <w:r>
+        <w:t>,</w:t>
+      </w:r>
+    </w:p>
+    <w:p>
       <w:pPr>
-        <w:rPr>
-          <w:rFonts w:hint="eastAsia"/>
-        </w:rPr>
+        <w:ind w:left="840" w:firstLine="420"/>
       </w:pPr>
       <w:r>
+        <w:t>“end_time”:””</w:t>
+      </w:r>
+    </w:p>
+    <w:p>
+      <w:r>
+        <w:t xml:space="preserve">        }</w:t>
+      </w:r>
+    </w:p>
+    <w:p>
+      <w:r>
+        <w:t xml:space="preserve">    ]</w:t>
+      </w:r>
+    </w:p>
+    <w:p>
+      <w:r>
+        <w:t>}</w:t>
+      </w:r>
+    </w:p>
+    <w:p>
+      <w:r>
+        <w:t>完成任务</w:t>
+      </w:r>
+      <w:r>
+        <w:rPr>
+          <w:rFonts w:hint="eastAsia"/>
+        </w:rPr>
+        <w:t>，</w:t>
+      </w:r>
+      <w:r>
+        <w:t>get</w:t>
+      </w:r>
+      <w:r>
+        <w:t>请求</w:t>
+      </w:r>
+    </w:p>
+    <w:p>
+      <w:r>
+        <w:rPr>
+          <w:rFonts w:hint="eastAsia"/>
+        </w:rPr>
         <w:t>url</w:t>
       </w:r>
       <w:r>
         <w:t>:</w:t>
       </w:r>
       <w:r>
+        <w:t xml:space="preserve"> restAPI.php?</w:t>
+      </w:r>
+      <w:r>
         <w:t xml:space="preserve"> </w:t>
       </w:r>
       <w:r>
-        <w:t>restAPI.php</w:t>
-      </w:r>
-      <w:r>
-        <w:t>?userid=1</w:t>
+        <w:t>id=1</w:t>
+      </w:r>
+      <w:r>
+        <w:t>|2</w:t>
+      </w:r>
+    </w:p>
+    <w:p/>
+    <w:p>
+      <w:r>
+        <w:t>删除任务</w:t>
+      </w:r>
+      <w:r>
+        <w:rPr>
+          <w:rFonts w:hint="eastAsia"/>
+        </w:rPr>
+        <w:t>，</w:t>
+      </w:r>
+      <w:r>
+        <w:rPr>
+          <w:rFonts w:hint="eastAsia"/>
+        </w:rPr>
+        <w:t>delete</w:t>
+      </w:r>
+      <w:r>
+        <w:rPr>
+          <w:rFonts w:hint="eastAsia"/>
+        </w:rPr>
+        <w:t>请求</w:t>
+      </w:r>
+    </w:p>
+    <w:p>
+      <w:r>
+        <w:rPr>
+          <w:rFonts w:hint="eastAsia"/>
+        </w:rPr>
+        <w:t>url:</w:t>
+      </w:r>
+      <w:r>
+        <w:t xml:space="preserve"> </w:t>
+      </w:r>
+      <w:r>
+        <w:t xml:space="preserve">restAPI.php? </w:t>
+      </w:r>
+      <w:r>
+        <w:t>deleteI</w:t>
+      </w:r>
+      <w:r>
+        <w:t>d=1</w:t>
+      </w:r>
+      <w:r>
+        <w:t>|2</w:t>
+      </w:r>
+    </w:p>
+    <w:p/>
+    <w:p>
+      <w:r>
+        <w:t>查询任务</w:t>
+      </w:r>
+      <w:r>
+        <w:rPr>
+          <w:rFonts w:hint="eastAsia"/>
+        </w:rPr>
+        <w:t>，</w:t>
+      </w:r>
+      <w:r>
+        <w:rPr>
+          <w:rFonts w:hint="eastAsia"/>
+        </w:rPr>
+        <w:t>get</w:t>
       </w:r>
     </w:p>
     <w:p>
@@ -406,204 +654,17 @@
           <w:rFonts w:hint="eastAsia"/>
         </w:rPr>
       </w:pPr>
-    </w:p>
-    <w:p>
-      <w:r>
-        <w:rPr>
-          <w:rFonts w:hint="eastAsia"/>
-        </w:rPr>
-        <w:t>添加任务，</w:t>
-      </w:r>
-      <w:r>
-        <w:rPr>
-          <w:rFonts w:hint="eastAsia"/>
-        </w:rPr>
-        <w:t>post</w:t>
-      </w:r>
-      <w:r>
-        <w:rPr>
-          <w:rFonts w:hint="eastAsia"/>
-        </w:rPr>
-        <w:t>请求</w:t>
-      </w:r>
-    </w:p>
-    <w:p>
-      <w:r>
-        <w:t>url:</w:t>
-      </w:r>
-      <w:r>
-        <w:t xml:space="preserve"> restAPI.php</w:t>
-      </w:r>
-    </w:p>
-    <w:p>
-      <w:r>
-        <w:t>Json</w:t>
-      </w:r>
-      <w:r>
-        <w:t>格式</w:t>
-      </w:r>
-      <w:r>
-        <w:rPr>
-          <w:rFonts w:hint="eastAsia"/>
-        </w:rPr>
-        <w:t>：</w:t>
-      </w:r>
-    </w:p>
-    <w:p>
-      <w:r>
-        <w:t>{</w:t>
-      </w:r>
-    </w:p>
-    <w:p>
-      <w:r>
-        <w:t xml:space="preserve">    "assign": [</w:t>
-      </w:r>
-    </w:p>
-    <w:p>
-      <w:r>
-        <w:t xml:space="preserve">        {</w:t>
-      </w:r>
-    </w:p>
-    <w:p>
-      <w:r>
-        <w:t xml:space="preserve">            "context": "131",</w:t>
-      </w:r>
-    </w:p>
-    <w:p>
-      <w:r>
-        <w:t xml:space="preserve">            "isImportant": 1</w:t>
-      </w:r>
-    </w:p>
-    <w:p>
-      <w:r>
-        <w:t xml:space="preserve">        },</w:t>
-      </w:r>
-    </w:p>
-    <w:p>
-      <w:r>
-        <w:t xml:space="preserve">        {</w:t>
-      </w:r>
-    </w:p>
-    <w:p>
-      <w:r>
-        <w:t xml:space="preserve">            "context": "121",</w:t>
-      </w:r>
-    </w:p>
-    <w:p>
-      <w:r>
-        <w:t xml:space="preserve">            "isImportant": 1</w:t>
-      </w:r>
-    </w:p>
-    <w:p>
-      <w:r>
-        <w:t xml:space="preserve">        }</w:t>
-      </w:r>
-    </w:p>
-    <w:p>
-      <w:r>
-        <w:t xml:space="preserve">    ]</w:t>
-      </w:r>
-    </w:p>
-    <w:p>
-      <w:r>
-        <w:t>}</w:t>
-      </w:r>
-    </w:p>
-    <w:p>
-      <w:r>
-        <w:t>完成任务</w:t>
-      </w:r>
-      <w:r>
-        <w:rPr>
-          <w:rFonts w:hint="eastAsia"/>
-        </w:rPr>
-        <w:t>，</w:t>
-      </w:r>
-      <w:r>
-        <w:t>get</w:t>
-      </w:r>
-      <w:r>
-        <w:t>请求</w:t>
-      </w:r>
-    </w:p>
-    <w:p>
-      <w:r>
-        <w:rPr>
-          <w:rFonts w:hint="eastAsia"/>
-        </w:rPr>
-        <w:t>url</w:t>
-      </w:r>
-      <w:r>
-        <w:t>:</w:t>
-      </w:r>
-      <w:r>
-        <w:t xml:space="preserve"> restAPI.php?</w:t>
-      </w:r>
-      <w:r>
-        <w:t xml:space="preserve"> </w:t>
-      </w:r>
-      <w:r>
-        <w:t>id=1</w:t>
-      </w:r>
-      <w:r>
-        <w:t>|2</w:t>
-      </w:r>
-    </w:p>
-    <w:p/>
-    <w:p>
-      <w:r>
-        <w:t>删除任务</w:t>
-      </w:r>
-      <w:r>
-        <w:rPr>
-          <w:rFonts w:hint="eastAsia"/>
-        </w:rPr>
-        <w:t>，</w:t>
-      </w:r>
-      <w:r>
-        <w:rPr>
-          <w:rFonts w:hint="eastAsia"/>
-        </w:rPr>
-        <w:t>delete</w:t>
-      </w:r>
-      <w:r>
-        <w:rPr>
-          <w:rFonts w:hint="eastAsia"/>
-        </w:rPr>
-        <w:t>请求</w:t>
-      </w:r>
-    </w:p>
-    <w:p>
-      <w:r>
-        <w:rPr>
-          <w:rFonts w:hint="eastAsia"/>
-        </w:rPr>
-        <w:t>url:</w:t>
-      </w:r>
-      <w:r>
-        <w:t xml:space="preserve"> </w:t>
-      </w:r>
-      <w:r>
-        <w:t xml:space="preserve">restAPI.php? </w:t>
-      </w:r>
-      <w:r>
-        <w:t>deleteI</w:t>
+      <w:r>
+        <w:t>url:restAPI.php</w:t>
+      </w:r>
+      <w:r>
+        <w:t>?keyword=</w:t>
+      </w:r>
+      <w:r>
+        <w:t>考试</w:t>
       </w:r>
       <w:bookmarkStart w:id="0" w:name="_GoBack"/>
       <w:bookmarkEnd w:id="0"/>
-      <w:r>
-        <w:t>d=1</w:t>
-      </w:r>
-      <w:r>
-        <w:t>|2</w:t>
-      </w:r>
-    </w:p>
-    <w:p>
-      <w:pPr>
-        <w:rPr>
-          <w:rFonts w:hint="eastAsia"/>
-        </w:rPr>
-      </w:pPr>
     </w:p>
     <w:sectPr>
       <w:pgSz w:w="11906" w:h="16838"/>
@@ -1064,7 +1125,7 @@
         <a:sysClr val="windowText" lastClr="000000"/>
       </a:dk1>
       <a:lt1>
-        <a:sysClr val="window" lastClr="FFFFFF"/>
+        <a:sysClr val="window" lastClr="C7EDCC"/>
       </a:lt1>
       <a:dk2>
         <a:srgbClr val="44546A"/>

--- a/backend/Todolist数据库设计.docx
+++ b/backend/Todolist数据库设计.docx
@@ -479,7 +479,7 @@
     </w:p>
     <w:p>
       <w:r>
-        <w:t xml:space="preserve">            "isImportant": 1</w:t>
+        <w:t xml:space="preserve">            "category": person</w:t>
       </w:r>
       <w:r>
         <w:t>,</w:t>
@@ -514,7 +514,7 @@
     </w:p>
     <w:p>
       <w:r>
-        <w:t xml:space="preserve">            "isImportant": 1</w:t>
+        <w:t xml:space="preserve">            "category": work</w:t>
       </w:r>
       <w:r>
         <w:t>,</w:t>
@@ -649,11 +649,6 @@
       </w:r>
     </w:p>
     <w:p>
-      <w:pPr>
-        <w:rPr>
-          <w:rFonts w:hint="eastAsia"/>
-        </w:rPr>
-      </w:pPr>
       <w:r>
         <w:t>url:restAPI.php</w:t>
       </w:r>
@@ -662,9 +657,30 @@
       </w:r>
       <w:r>
         <w:t>考试</w:t>
+      </w:r>
+    </w:p>
+    <w:p/>
+    <w:p>
+      <w:r>
+        <w:t>查询天气</w:t>
+      </w:r>
+      <w:r>
+        <w:t>,get</w:t>
+      </w:r>
+    </w:p>
+    <w:p>
+      <w:r>
+        <w:t>url:restAPI.php?weather=1</w:t>
       </w:r>
       <w:bookmarkStart w:id="0" w:name="_GoBack"/>
       <w:bookmarkEnd w:id="0"/>
+    </w:p>
+    <w:p>
+      <w:pPr>
+        <w:rPr>
+          <w:rFonts w:hint="eastAsia"/>
+        </w:rPr>
+      </w:pPr>
     </w:p>
     <w:sectPr>
       <w:pgSz w:w="11906" w:h="16838"/>
